--- a/ДЗ/DZ.docx
+++ b/ДЗ/DZ.docx
@@ -4447,6 +4447,7 @@
       </w:pPr>
       <w:r>
         <w:rPr>
+          <w:noProof/>
           <w:sz w:val="28"/>
           <w:szCs w:val="28"/>
         </w:rPr>
@@ -4715,7 +4716,6 @@
           <w:rFonts w:ascii="Times New Roman" w:hAnsi="Times New Roman" w:cs="Times New Roman"/>
           <w:sz w:val="28"/>
           <w:szCs w:val="28"/>
-          <w:lang w:val="en-US"/>
         </w:rPr>
         <w:t xml:space="preserve"> </w:t>
       </w:r>
@@ -5082,7 +5082,6 @@
           <w:rFonts w:ascii="Times New Roman" w:hAnsi="Times New Roman" w:cs="Times New Roman"/>
           <w:sz w:val="28"/>
           <w:szCs w:val="28"/>
-          <w:lang w:val="en-US"/>
         </w:rPr>
         <w:t xml:space="preserve"> </w:t>
       </w:r>
@@ -6403,15 +6402,7 @@
           <w:sz w:val="28"/>
           <w:szCs w:val="28"/>
         </w:rPr>
-        <w:t>846</w:t>
-      </w:r>
-      <w:r>
-        <w:rPr>
-          <w:rFonts w:ascii="Times New Roman" w:eastAsiaTheme="minorEastAsia" w:hAnsi="Times New Roman" w:cs="Times New Roman"/>
-          <w:sz w:val="28"/>
-          <w:szCs w:val="28"/>
-        </w:rPr>
-        <w:t xml:space="preserve"> </w:t>
+        <w:t xml:space="preserve">846 </w:t>
       </w:r>
       <w:r>
         <w:rPr>
@@ -7101,7 +7092,6 @@
           <w:rFonts w:ascii="Times New Roman" w:hAnsi="Times New Roman" w:cs="Times New Roman"/>
           <w:sz w:val="28"/>
           <w:szCs w:val="28"/>
-          <w:lang w:val="en-US"/>
         </w:rPr>
         <w:t xml:space="preserve"> </w:t>
       </w:r>
@@ -7181,6 +7171,9 @@
         <w:spacing w:line="360" w:lineRule="auto"/>
       </w:pPr>
       <w:r>
+        <w:rPr>
+          <w:noProof/>
+        </w:rPr>
         <w:drawing>
           <wp:inline distT="0" distB="0" distL="0" distR="0" wp14:anchorId="22F6CB60" wp14:editId="442C69CF">
             <wp:extent cx="4724400" cy="783001"/>
@@ -7544,15 +7537,7 @@
                 <w:sz w:val="36"/>
                 <w:szCs w:val="36"/>
               </w:rPr>
-              <m:t>π</m:t>
-            </m:r>
-            <m:r>
-              <w:rPr>
-                <w:rFonts w:ascii="Cambria Math" w:hAnsi="Cambria Math" w:cs="Times New Roman"/>
-                <w:sz w:val="36"/>
-                <w:szCs w:val="36"/>
-              </w:rPr>
-              <m:t>·</m:t>
+              <m:t>π·</m:t>
             </m:r>
             <m:sSup>
               <m:sSupPr>
@@ -7602,7 +7587,6 @@
           <w:rFonts w:ascii="Times New Roman" w:eastAsiaTheme="minorEastAsia" w:hAnsi="Times New Roman" w:cs="Times New Roman"/>
           <w:sz w:val="28"/>
           <w:szCs w:val="28"/>
-          <w:lang w:val="en-US"/>
         </w:rPr>
         <w:t>7,84</w:t>
       </w:r>
@@ -7785,7 +7769,6 @@
           <w:rFonts w:ascii="Times New Roman" w:hAnsi="Times New Roman" w:cs="Times New Roman"/>
           <w:sz w:val="28"/>
           <w:szCs w:val="28"/>
-          <w:lang w:val="en-US"/>
         </w:rPr>
         <w:t xml:space="preserve"> </w:t>
       </w:r>
@@ -7980,7 +7963,6 @@
           <w:rFonts w:ascii="Times New Roman" w:hAnsi="Times New Roman" w:cs="Times New Roman"/>
           <w:sz w:val="28"/>
           <w:szCs w:val="28"/>
-          <w:lang w:val="en-US"/>
         </w:rPr>
         <w:t xml:space="preserve"> </w:t>
       </w:r>
@@ -8160,15 +8142,7 @@
                 <w:sz w:val="36"/>
                 <w:szCs w:val="36"/>
               </w:rPr>
-              <m:t>π</m:t>
-            </m:r>
-            <m:r>
-              <w:rPr>
-                <w:rFonts w:ascii="Cambria Math" w:hAnsi="Cambria Math" w:cs="Times New Roman"/>
-                <w:sz w:val="36"/>
-                <w:szCs w:val="36"/>
-              </w:rPr>
-              <m:t>·</m:t>
+              <m:t>π·</m:t>
             </m:r>
             <m:sSup>
               <m:sSupPr>
@@ -8218,7 +8192,6 @@
           <w:rFonts w:ascii="Times New Roman" w:eastAsiaTheme="minorEastAsia" w:hAnsi="Times New Roman" w:cs="Times New Roman"/>
           <w:sz w:val="28"/>
           <w:szCs w:val="28"/>
-          <w:lang w:val="en-US"/>
         </w:rPr>
         <w:t>3,306</w:t>
       </w:r>
@@ -8379,7 +8352,6 @@
           <w:rFonts w:ascii="Times New Roman" w:hAnsi="Times New Roman" w:cs="Times New Roman"/>
           <w:sz w:val="28"/>
           <w:szCs w:val="28"/>
-          <w:lang w:val="en-US"/>
         </w:rPr>
         <w:t>946</w:t>
       </w:r>
@@ -8423,6 +8395,9 @@
         </w:rPr>
       </w:pPr>
       <w:r>
+        <w:rPr>
+          <w:noProof/>
+        </w:rPr>
         <w:drawing>
           <wp:inline distT="0" distB="0" distL="0" distR="0" wp14:anchorId="378D898F" wp14:editId="19A9E98A">
             <wp:extent cx="5940425" cy="1436370"/>
@@ -8512,6 +8487,7 @@
       <w:r>
         <w:rPr>
           <w:rStyle w:val="10"/>
+          <w:noProof/>
         </w:rPr>
         <w:drawing>
           <wp:inline distT="0" distB="0" distL="0" distR="0" wp14:anchorId="619EA44A" wp14:editId="1E11A1A6">
@@ -8608,7 +8584,15 @@
             <w:sz w:val="28"/>
             <w:szCs w:val="28"/>
           </w:rPr>
-          <m:t>0,5</m:t>
+          <m:t>1</m:t>
+        </m:r>
+        <m:r>
+          <w:rPr>
+            <w:rFonts w:ascii="Cambria Math" w:hAnsi="Cambria Math" w:cs="Times New Roman"/>
+            <w:sz w:val="28"/>
+            <w:szCs w:val="28"/>
+          </w:rPr>
+          <m:t xml:space="preserve"> </m:t>
         </m:r>
         <m:r>
           <w:rPr>
@@ -8702,6 +8686,7 @@
       <w:r>
         <w:rPr>
           <w:rFonts w:ascii="Times New Roman" w:eastAsiaTheme="minorEastAsia" w:hAnsi="Times New Roman" w:cs="Times New Roman"/>
+          <w:noProof/>
           <w:sz w:val="28"/>
           <w:szCs w:val="28"/>
           <w:lang w:val="en-US"/>
@@ -8867,7 +8852,7 @@
             <w:sz w:val="32"/>
             <w:szCs w:val="32"/>
           </w:rPr>
-          <m:t>=0,</m:t>
+          <m:t>=0,25</m:t>
         </m:r>
         <m:r>
           <w:rPr>
@@ -8875,7 +8860,7 @@
             <w:sz w:val="32"/>
             <w:szCs w:val="32"/>
           </w:rPr>
-          <m:t>12</m:t>
+          <m:t>0</m:t>
         </m:r>
         <m:r>
           <w:rPr>
@@ -8883,7 +8868,7 @@
             <w:sz w:val="32"/>
             <w:szCs w:val="32"/>
           </w:rPr>
-          <m:t>5 м</m:t>
+          <m:t xml:space="preserve"> м</m:t>
         </m:r>
       </m:oMath>
       <w:r>
@@ -8913,6 +8898,7 @@
           <w:rFonts w:ascii="Times New Roman" w:eastAsiaTheme="minorEastAsia" w:hAnsi="Times New Roman" w:cs="Times New Roman"/>
           <w:b w:val="0"/>
           <w:bCs w:val="0"/>
+          <w:noProof/>
         </w:rPr>
         <w:drawing>
           <wp:inline distT="0" distB="0" distL="0" distR="0" wp14:anchorId="41BC5DB2" wp14:editId="726348AF">
@@ -8995,6 +8981,9 @@
         <w:jc w:val="center"/>
       </w:pPr>
       <w:r>
+        <w:rPr>
+          <w:noProof/>
+        </w:rPr>
         <w:drawing>
           <wp:inline distT="0" distB="0" distL="0" distR="0" wp14:anchorId="70E24551" wp14:editId="338A2CC3">
             <wp:extent cx="2953162" cy="1009791"/>
@@ -9040,6 +9029,9 @@
         <w:jc w:val="both"/>
       </w:pPr>
       <w:r>
+        <w:rPr>
+          <w:noProof/>
+        </w:rPr>
         <w:drawing>
           <wp:inline distT="0" distB="0" distL="0" distR="0" wp14:anchorId="01A8FF88" wp14:editId="4B5FC2AC">
             <wp:extent cx="1505160" cy="609685"/>
@@ -9122,6 +9114,7 @@
       <w:r>
         <w:rPr>
           <w:rFonts w:ascii="Times New Roman" w:hAnsi="Times New Roman" w:cs="Times New Roman"/>
+          <w:noProof/>
           <w:sz w:val="28"/>
           <w:szCs w:val="28"/>
         </w:rPr>
@@ -9222,6 +9215,7 @@
       <w:r>
         <w:rPr>
           <w:rFonts w:ascii="Times New Roman" w:eastAsiaTheme="minorEastAsia" w:hAnsi="Times New Roman" w:cs="Times New Roman"/>
+          <w:noProof/>
           <w:sz w:val="28"/>
           <w:szCs w:val="28"/>
         </w:rPr>
@@ -9271,7 +9265,6 @@
           <w:rFonts w:ascii="Times New Roman" w:eastAsiaTheme="minorEastAsia" w:hAnsi="Times New Roman" w:cs="Times New Roman"/>
           <w:sz w:val="28"/>
           <w:szCs w:val="28"/>
-          <w:lang w:val="en-US"/>
         </w:rPr>
       </w:pPr>
       <w:r>
@@ -9449,10 +9442,10 @@
           <w:rStyle w:val="10"/>
         </w:rPr>
         <w:drawing>
-          <wp:inline distT="0" distB="0" distL="0" distR="0" wp14:anchorId="6076CA76" wp14:editId="4841F1E6">
-            <wp:extent cx="2505425" cy="428685"/>
-            <wp:effectExtent l="0" t="0" r="0" b="9525"/>
-            <wp:docPr id="19" name="Рисунок 19"/>
+          <wp:inline distT="0" distB="0" distL="0" distR="0" wp14:anchorId="232E338D" wp14:editId="3E7C67B0">
+            <wp:extent cx="2476846" cy="438211"/>
+            <wp:effectExtent l="0" t="0" r="0" b="0"/>
+            <wp:docPr id="3" name="Рисунок 3"/>
             <wp:cNvGraphicFramePr>
               <a:graphicFrameLocks xmlns:a="http://schemas.openxmlformats.org/drawingml/2006/main" noChangeAspect="1"/>
             </wp:cNvGraphicFramePr>
@@ -9472,7 +9465,7 @@
                   <pic:spPr>
                     <a:xfrm>
                       <a:off x="0" y="0"/>
-                      <a:ext cx="2505425" cy="428685"/>
+                      <a:ext cx="2476846" cy="438211"/>
                     </a:xfrm>
                     <a:prstGeom prst="rect">
                       <a:avLst/>
@@ -9494,8 +9487,6 @@
           <w:rStyle w:val="10"/>
         </w:rPr>
       </w:pPr>
-      <w:bookmarkStart w:id="10" w:name="_GoBack"/>
-      <w:bookmarkEnd w:id="10"/>
     </w:p>
     <w:p>
       <w:pPr>
@@ -9506,7 +9497,7 @@
           <w:rStyle w:val="10"/>
         </w:rPr>
       </w:pPr>
-      <w:bookmarkStart w:id="11" w:name="_Toc531617504"/>
+      <w:bookmarkStart w:id="10" w:name="_Toc531617504"/>
       <w:r>
         <w:rPr>
           <w:rStyle w:val="10"/>
@@ -9514,7 +9505,7 @@
         <w:lastRenderedPageBreak/>
         <w:t>1.3.3 Расчет радиусов магистральных и тоннельных труб</w:t>
       </w:r>
-      <w:bookmarkEnd w:id="11"/>
+      <w:bookmarkEnd w:id="10"/>
     </w:p>
     <w:p>
       <w:pPr>
@@ -9599,6 +9590,7 @@
       <w:r>
         <w:rPr>
           <w:rFonts w:ascii="Times New Roman" w:hAnsi="Times New Roman" w:cs="Times New Roman"/>
+          <w:noProof/>
           <w:sz w:val="28"/>
           <w:szCs w:val="28"/>
         </w:rPr>
@@ -9928,6 +9920,9 @@
         <w:spacing w:after="0" w:line="240" w:lineRule="auto"/>
       </w:pPr>
       <w:r>
+        <w:rPr>
+          <w:noProof/>
+        </w:rPr>
         <w:drawing>
           <wp:inline distT="0" distB="0" distL="0" distR="0" wp14:anchorId="6D6F2E3B" wp14:editId="5D4D73F0">
             <wp:extent cx="5191850" cy="2972215"/>
@@ -9979,6 +9974,7 @@
       <w:r>
         <w:rPr>
           <w:rFonts w:ascii="Times New Roman" w:hAnsi="Times New Roman" w:cs="Times New Roman"/>
+          <w:noProof/>
           <w:sz w:val="28"/>
           <w:szCs w:val="28"/>
         </w:rPr>
@@ -10033,6 +10029,7 @@
       <w:r>
         <w:rPr>
           <w:rFonts w:ascii="Times New Roman" w:hAnsi="Times New Roman" w:cs="Times New Roman"/>
+          <w:noProof/>
           <w:sz w:val="28"/>
           <w:szCs w:val="28"/>
         </w:rPr>
@@ -10072,6 +10069,8 @@
           </wp:inline>
         </w:drawing>
       </w:r>
+      <w:bookmarkStart w:id="11" w:name="_GoBack"/>
+      <w:bookmarkEnd w:id="11"/>
     </w:p>
     <w:sectPr>
       <w:footerReference w:type="default" r:id="rId24"/>
